--- a/01-cvicenie/zaujimave js aplikacie.docx
+++ b/01-cvicenie/zaujimave js aplikacie.docx
@@ -18,59 +18,9 @@
           <w:numId w:val="1"/>
         </w:numPr>
       </w:pPr>
-      <w:proofErr w:type="spellStart"/>
-      <w:r>
-        <w:t>AplitudeJS</w:t>
-      </w:r>
-      <w:proofErr w:type="spellEnd"/>
-      <w:r>
-        <w:t xml:space="preserve"> – Design </w:t>
-      </w:r>
-      <w:proofErr w:type="spellStart"/>
-      <w:r>
-        <w:t>your</w:t>
-      </w:r>
-      <w:proofErr w:type="spellEnd"/>
-      <w:r>
-        <w:t xml:space="preserve"> Web audio </w:t>
-      </w:r>
-      <w:proofErr w:type="spellStart"/>
-      <w:r>
-        <w:t>player</w:t>
-      </w:r>
-      <w:proofErr w:type="spellEnd"/>
-      <w:r>
-        <w:t xml:space="preserve"> </w:t>
-      </w:r>
-      <w:proofErr w:type="spellStart"/>
-      <w:r>
-        <w:t>the</w:t>
-      </w:r>
-      <w:proofErr w:type="spellEnd"/>
-      <w:r>
-        <w:t xml:space="preserve"> </w:t>
-      </w:r>
-      <w:proofErr w:type="spellStart"/>
-      <w:r>
-        <w:t>way</w:t>
-      </w:r>
-      <w:proofErr w:type="spellEnd"/>
-      <w:r>
-        <w:t xml:space="preserve"> </w:t>
-      </w:r>
-      <w:proofErr w:type="spellStart"/>
-      <w:r>
-        <w:t>you</w:t>
-      </w:r>
-      <w:proofErr w:type="spellEnd"/>
-      <w:r>
-        <w:t xml:space="preserve"> </w:t>
-      </w:r>
-      <w:proofErr w:type="spellStart"/>
-      <w:r>
-        <w:t>want</w:t>
-      </w:r>
-      <w:proofErr w:type="spellEnd"/>
+      <w:r>
+        <w:t>AplitudeJS – Design your Web audio player the way you want</w:t>
+      </w:r>
     </w:p>
     <w:p>
       <w:pPr>
@@ -80,13 +30,8 @@
           <w:numId w:val="1"/>
         </w:numPr>
       </w:pPr>
-      <w:proofErr w:type="spellStart"/>
-      <w:r>
-        <w:t>ToneJS</w:t>
-      </w:r>
-      <w:proofErr w:type="spellEnd"/>
-      <w:r>
-        <w:t xml:space="preserve"> - </w:t>
+      <w:r>
+        <w:t xml:space="preserve">ToneJS - </w:t>
       </w:r>
       <w:r>
         <w:t xml:space="preserve">A </w:t>
@@ -101,61 +46,8 @@
         <w:t>a</w:t>
       </w:r>
       <w:r>
-        <w:t xml:space="preserve">udio </w:t>
-      </w:r>
-      <w:proofErr w:type="spellStart"/>
-      <w:r>
-        <w:t>framework</w:t>
-      </w:r>
-      <w:proofErr w:type="spellEnd"/>
-      <w:r>
-        <w:t xml:space="preserve"> </w:t>
-      </w:r>
-      <w:proofErr w:type="spellStart"/>
-      <w:r>
-        <w:t>for</w:t>
-      </w:r>
-      <w:proofErr w:type="spellEnd"/>
-      <w:r>
-        <w:t xml:space="preserve"> </w:t>
-      </w:r>
-      <w:proofErr w:type="spellStart"/>
-      <w:r>
-        <w:t>making</w:t>
-      </w:r>
-      <w:proofErr w:type="spellEnd"/>
-      <w:r>
-        <w:t xml:space="preserve"> </w:t>
-      </w:r>
-      <w:proofErr w:type="spellStart"/>
-      <w:r>
-        <w:t>interactive</w:t>
-      </w:r>
-      <w:proofErr w:type="spellEnd"/>
-      <w:r>
-        <w:t xml:space="preserve"> </w:t>
-      </w:r>
-      <w:proofErr w:type="spellStart"/>
-      <w:r>
-        <w:t>music</w:t>
-      </w:r>
-      <w:proofErr w:type="spellEnd"/>
-      <w:r>
-        <w:t xml:space="preserve"> in </w:t>
-      </w:r>
-      <w:proofErr w:type="spellStart"/>
-      <w:r>
-        <w:t>the</w:t>
-      </w:r>
-      <w:proofErr w:type="spellEnd"/>
-      <w:r>
-        <w:t xml:space="preserve"> </w:t>
-      </w:r>
-      <w:proofErr w:type="spellStart"/>
-      <w:r>
-        <w:t>browser</w:t>
-      </w:r>
-      <w:proofErr w:type="spellEnd"/>
+        <w:t>udio framework for making interactive music in the browser</w:t>
+      </w:r>
     </w:p>
     <w:p>
       <w:pPr>
@@ -171,67 +63,11 @@
       <w:r>
         <w:t xml:space="preserve">ARJS - </w:t>
       </w:r>
-      <w:proofErr w:type="spellStart"/>
       <w:r>
         <w:rPr>
           <w:rStyle w:val="text-gray-dark"/>
         </w:rPr>
-        <w:t>Efficient</w:t>
-      </w:r>
-      <w:proofErr w:type="spellEnd"/>
-      <w:r>
-        <w:rPr>
-          <w:rStyle w:val="text-gray-dark"/>
-        </w:rPr>
-        <w:t xml:space="preserve"> </w:t>
-      </w:r>
-      <w:proofErr w:type="spellStart"/>
-      <w:r>
-        <w:rPr>
-          <w:rStyle w:val="text-gray-dark"/>
-        </w:rPr>
-        <w:t>A</w:t>
-      </w:r>
-      <w:r>
-        <w:rPr>
-          <w:rStyle w:val="text-gray-dark"/>
-        </w:rPr>
-        <w:t>ugmented</w:t>
-      </w:r>
-      <w:proofErr w:type="spellEnd"/>
-      <w:r>
-        <w:rPr>
-          <w:rStyle w:val="text-gray-dark"/>
-        </w:rPr>
-        <w:t xml:space="preserve"> Reality </w:t>
-      </w:r>
-      <w:proofErr w:type="spellStart"/>
-      <w:r>
-        <w:rPr>
-          <w:rStyle w:val="text-gray-dark"/>
-        </w:rPr>
-        <w:t>for</w:t>
-      </w:r>
-      <w:proofErr w:type="spellEnd"/>
-      <w:r>
-        <w:rPr>
-          <w:rStyle w:val="text-gray-dark"/>
-        </w:rPr>
-        <w:t xml:space="preserve"> </w:t>
-      </w:r>
-      <w:proofErr w:type="spellStart"/>
-      <w:r>
-        <w:rPr>
-          <w:rStyle w:val="text-gray-dark"/>
-        </w:rPr>
-        <w:t>the</w:t>
-      </w:r>
-      <w:proofErr w:type="spellEnd"/>
-      <w:r>
-        <w:rPr>
-          <w:rStyle w:val="text-gray-dark"/>
-        </w:rPr>
-        <w:t xml:space="preserve"> Web</w:t>
+        <w:t>Efficient Augmented Reality for the Web</w:t>
       </w:r>
     </w:p>
     <w:p>
@@ -252,7 +88,6 @@
           <w:u w:val="single"/>
         </w:rPr>
       </w:pPr>
-      <w:proofErr w:type="spellStart"/>
       <w:r>
         <w:rPr>
           <w:rStyle w:val="text-gray-dark"/>
@@ -262,7 +97,17 @@
         </w:rPr>
         <w:t>AmplitudeJS</w:t>
       </w:r>
-      <w:proofErr w:type="spellEnd"/>
+      <w:r>
+        <w:rPr>
+          <w:rStyle w:val="text-gray-dark"/>
+          <w:b/>
+          <w:bCs/>
+          <w:u w:val="single"/>
+        </w:rPr>
+        <w:t xml:space="preserve"> </w:t>
+      </w:r>
+      <w:bookmarkStart w:id="0" w:name="_GoBack"/>
+      <w:bookmarkEnd w:id="0"/>
     </w:p>
     <w:p>
       <w:pPr>
@@ -305,8 +150,6 @@
       <w:pPr>
         <w:pStyle w:val="Bezmezer"/>
       </w:pPr>
-      <w:bookmarkStart w:id="0" w:name="_GoBack"/>
-      <w:bookmarkEnd w:id="0"/>
     </w:p>
     <w:p>
       <w:pPr>
@@ -325,23 +168,7 @@
         <w:t>.js</w:t>
       </w:r>
       <w:r>
-        <w:t xml:space="preserve"> je </w:t>
-      </w:r>
-      <w:proofErr w:type="spellStart"/>
-      <w:r>
-        <w:t>open</w:t>
-      </w:r>
-      <w:proofErr w:type="spellEnd"/>
-      <w:r>
-        <w:t xml:space="preserve"> </w:t>
-      </w:r>
-      <w:proofErr w:type="spellStart"/>
-      <w:r>
-        <w:t>source</w:t>
-      </w:r>
-      <w:proofErr w:type="spellEnd"/>
-      <w:r>
-        <w:t xml:space="preserve"> JavaScript knižnica, ktorá umožňuje vytvoriť vlastný dizajn audio prehrávača na vlastnej webovej stránke. Nie je nijako závislá. Na stránke </w:t>
+        <w:t xml:space="preserve"> je open source JavaScript knižnica, ktorá umožňuje vytvoriť vlastný dizajn audio prehrávača na vlastnej webovej stránke. Nie je nijako závislá. Na stránke </w:t>
       </w:r>
       <w:hyperlink r:id="rId7" w:history="1">
         <w:r>
@@ -352,34 +179,13 @@
         </w:r>
       </w:hyperlink>
       <w:r>
-        <w:t xml:space="preserve"> je kompletná dokumentácia ako vytvoriť takýto audio prehliadač. Je to pomerne jednoduché a výhodne z hľadiska originality, čo prispieva k celkovému dojmu webovej stránky a kvalite dizajnu. </w:t>
-      </w:r>
-      <w:proofErr w:type="spellStart"/>
-      <w:r>
-        <w:t>AmplitudeJS</w:t>
-      </w:r>
-      <w:proofErr w:type="spellEnd"/>
-      <w:r>
-        <w:t xml:space="preserve"> podporujú prehliadače IE</w:t>
-      </w:r>
-      <w:r>
-        <w:t xml:space="preserve"> / </w:t>
-      </w:r>
-      <w:proofErr w:type="spellStart"/>
-      <w:r>
-        <w:t>Edge</w:t>
-      </w:r>
-      <w:proofErr w:type="spellEnd"/>
-      <w:r>
-        <w:t xml:space="preserve">, Chrome, </w:t>
-      </w:r>
-      <w:proofErr w:type="spellStart"/>
-      <w:r>
-        <w:t>Mozilla</w:t>
-      </w:r>
-      <w:proofErr w:type="spellEnd"/>
-      <w:r>
-        <w:t>, Opera a</w:t>
+        <w:t xml:space="preserve"> je kompletná dokumentácia ako vytvoriť takýto audio prehliadač. Je to pomerne jednoduché a výhodne z hľadiska originality, čo prispieva k celkovému dojmu webovej stránky a kvalite dizajnu. AmplitudeJS podporujú prehliadače IE</w:t>
+      </w:r>
+      <w:r>
+        <w:t xml:space="preserve"> / Edge</w:t>
+      </w:r>
+      <w:r>
+        <w:t>, Chrome, Mozilla, Opera a</w:t>
       </w:r>
       <w:r>
         <w:t> </w:t>
@@ -405,7 +211,6 @@
           <w:u w:val="single"/>
         </w:rPr>
       </w:pPr>
-      <w:proofErr w:type="spellStart"/>
       <w:r>
         <w:rPr>
           <w:b/>
@@ -422,7 +227,6 @@
         </w:rPr>
         <w:t>JS</w:t>
       </w:r>
-      <w:proofErr w:type="spellEnd"/>
     </w:p>
     <w:p>
       <w:pPr>
@@ -474,15 +278,7 @@
         <w:t>Charakteristika:</w:t>
       </w:r>
       <w:r>
-        <w:t xml:space="preserve"> Tone.js je webový audio </w:t>
-      </w:r>
-      <w:proofErr w:type="spellStart"/>
-      <w:r>
-        <w:t>framework</w:t>
-      </w:r>
-      <w:proofErr w:type="spellEnd"/>
-      <w:r>
-        <w:t xml:space="preserve"> pre tvorbu hudby vo webovom prehliadači. Snahou je, aby tento projekt bol prínosom pre hudobných skladateľov aj audio programátorov.</w:t>
+        <w:t xml:space="preserve"> Tone.js je webový audio framework pre tvorbu hudby vo webovom prehliadači. Snahou je, aby tento projekt bol prínosom pre hudobných skladateľov aj audio programátorov.</w:t>
       </w:r>
       <w:r>
         <w:t xml:space="preserve"> Tone v podstate poskytuje funkcie digitálnej audio stanice. Prispieva to k možnostiam ako tvoriť hudbu. Výhodou je, že </w:t>
@@ -548,7 +344,7 @@
       <w:r>
         <w:t xml:space="preserve">Git repozitár: </w:t>
       </w:r>
-      <w:hyperlink r:id="rId11" w:history="1">
+      <w:hyperlink r:id="rId11" w:anchor="Examples" w:history="1">
         <w:r>
           <w:rPr>
             <w:rStyle w:val="Hypertextovodkaz"/>
@@ -570,55 +366,7 @@
         <w:t>Charakteristika:</w:t>
       </w:r>
       <w:r>
-        <w:t xml:space="preserve"> Ide o Web-</w:t>
-      </w:r>
-      <w:proofErr w:type="spellStart"/>
-      <w:r>
-        <w:t>based</w:t>
-      </w:r>
-      <w:proofErr w:type="spellEnd"/>
-      <w:r>
-        <w:t xml:space="preserve"> </w:t>
-      </w:r>
-      <w:proofErr w:type="spellStart"/>
-      <w:r>
-        <w:t>open</w:t>
-      </w:r>
-      <w:proofErr w:type="spellEnd"/>
-      <w:r>
-        <w:t xml:space="preserve"> </w:t>
-      </w:r>
-      <w:proofErr w:type="spellStart"/>
-      <w:r>
-        <w:t>source</w:t>
-      </w:r>
-      <w:proofErr w:type="spellEnd"/>
-      <w:r>
-        <w:t xml:space="preserve"> aplikáciu, ktorá je spustiteľná na všetkých webových prehliadačoch s </w:t>
-      </w:r>
-      <w:proofErr w:type="spellStart"/>
-      <w:r>
-        <w:t>WebGL</w:t>
-      </w:r>
-      <w:proofErr w:type="spellEnd"/>
-      <w:r>
-        <w:t xml:space="preserve"> a </w:t>
-      </w:r>
-      <w:proofErr w:type="spellStart"/>
-      <w:r>
-        <w:t>WebRTC</w:t>
-      </w:r>
-      <w:proofErr w:type="spellEnd"/>
-      <w:r>
-        <w:t xml:space="preserve">. Podporuje ju aj </w:t>
-      </w:r>
-      <w:proofErr w:type="spellStart"/>
-      <w:r>
-        <w:t>iOS</w:t>
-      </w:r>
-      <w:proofErr w:type="spellEnd"/>
-      <w:r>
-        <w:t xml:space="preserve"> aj Android. Je založená na three.js a jsartoolkit5. </w:t>
+        <w:t xml:space="preserve"> Ide o Web-based open source aplikáciu, ktorá je spustiteľná na všetkých webových prehliadačoch s WebGL a WebRTC. Podporuje ju aj iOS aj Android. Je založená na three.js a jsartoolkit5. </w:t>
       </w:r>
     </w:p>
     <w:p>
@@ -861,6 +609,7 @@
     <w:lsdException w:name="HTML Sample" w:semiHidden="1" w:unhideWhenUsed="1"/>
     <w:lsdException w:name="HTML Typewriter" w:semiHidden="1" w:unhideWhenUsed="1"/>
     <w:lsdException w:name="HTML Variable" w:semiHidden="1" w:unhideWhenUsed="1"/>
+    <w:lsdException w:name="Normal Table" w:semiHidden="1" w:unhideWhenUsed="1"/>
     <w:lsdException w:name="annotation subject" w:semiHidden="1" w:unhideWhenUsed="1"/>
     <w:lsdException w:name="No List" w:semiHidden="1" w:unhideWhenUsed="1"/>
     <w:lsdException w:name="Outline List 1" w:semiHidden="1" w:unhideWhenUsed="1"/>
@@ -906,9 +655,11 @@
     <w:lsdException w:name="Table Subtle 1" w:semiHidden="1" w:unhideWhenUsed="1"/>
     <w:lsdException w:name="Table Subtle 2" w:semiHidden="1" w:unhideWhenUsed="1"/>
     <w:lsdException w:name="Table Web 1" w:semiHidden="1" w:unhideWhenUsed="1"/>
+    <w:lsdException w:name="Table Web 2" w:semiHidden="1" w:unhideWhenUsed="1"/>
     <w:lsdException w:name="Table Web 3" w:semiHidden="1" w:unhideWhenUsed="1"/>
     <w:lsdException w:name="Balloon Text" w:semiHidden="1" w:unhideWhenUsed="1"/>
     <w:lsdException w:name="Table Grid" w:uiPriority="39"/>
+    <w:lsdException w:name="Table Theme" w:semiHidden="1" w:unhideWhenUsed="1"/>
     <w:lsdException w:name="Placeholder Text" w:semiHidden="1"/>
     <w:lsdException w:name="No Spacing" w:uiPriority="1" w:qFormat="1"/>
     <w:lsdException w:name="Light Shading" w:uiPriority="60"/>
